--- a/YvesWork.docx
+++ b/YvesWork.docx
@@ -138,6 +138,13 @@
         <w:t>calculate_mutation_rate_ratio</w:t>
       </w:r>
       <w:proofErr w:type="spellEnd"/>
+    </w:p>
+    <w:p>
+      <w:pPr>
+        <w:rPr>
+          <w:rFonts w:ascii="Arial" w:hAnsi="Arial" w:cs="Arial"/>
+        </w:rPr>
+      </w:pPr>
     </w:p>
     <w:p>
       <w:pPr>
@@ -1572,6 +1579,32 @@
       <w:szCs w:val="16"/>
     </w:rPr>
   </w:style>
+  <w:style w:type="paragraph" w:styleId="CommentText">
+    <w:name w:val="annotation text"/>
+    <w:basedOn w:val="Normal"/>
+    <w:link w:val="CommentTextChar"/>
+    <w:uiPriority w:val="99"/>
+    <w:semiHidden/>
+    <w:unhideWhenUsed/>
+    <w:pPr>
+      <w:spacing w:line="240" w:lineRule="auto"/>
+    </w:pPr>
+    <w:rPr>
+      <w:sz w:val="20"/>
+      <w:szCs w:val="20"/>
+    </w:rPr>
+  </w:style>
+  <w:style w:type="character" w:customStyle="1" w:styleId="CommentTextChar">
+    <w:name w:val="Comment Text Char"/>
+    <w:basedOn w:val="DefaultParagraphFont"/>
+    <w:link w:val="CommentText"/>
+    <w:uiPriority w:val="99"/>
+    <w:semiHidden/>
+    <w:rPr>
+      <w:sz w:val="20"/>
+      <w:szCs w:val="20"/>
+    </w:rPr>
+  </w:style>
 </w:styles>
 </file>
 
